--- a/Ground Station Cost/GS initial investment/Description of the systems.docx
+++ b/Ground Station Cost/GS initial investment/Description of the systems.docx
@@ -834,21 +834,7 @@
             <w:rStyle w:val="Hyperlink"/>
             <w:lang w:val="es-ES"/>
           </w:rPr>
-          <w:t>http://www.iq-wirel</w:t>
-        </w:r>
-        <w:r>
-          <w:rPr>
-            <w:rStyle w:val="Hyperlink"/>
-            <w:lang w:val="es-ES"/>
-          </w:rPr>
-          <w:t>e</w:t>
-        </w:r>
-        <w:r>
-          <w:rPr>
-            <w:rStyle w:val="Hyperlink"/>
-            <w:lang w:val="es-ES"/>
-          </w:rPr>
-          <w:t>ss.com/images/pdf/SLINK-PHY-Datasheet.pdf</w:t>
+          <w:t>http://www.iq-wireless.com/images/pdf/SLINK-PHY-Datasheet.pdf</w:t>
         </w:r>
       </w:hyperlink>
       <w:r>
@@ -863,21 +849,7 @@
             <w:rStyle w:val="Hyperlink"/>
             <w:lang w:val="es-ES"/>
           </w:rPr>
-          <w:t>https://www.isispace.nl/product/fu</w:t>
-        </w:r>
-        <w:r>
-          <w:rPr>
-            <w:rStyle w:val="Hyperlink"/>
-            <w:lang w:val="es-ES"/>
-          </w:rPr>
-          <w:t>l</w:t>
-        </w:r>
-        <w:r>
-          <w:rPr>
-            <w:rStyle w:val="Hyperlink"/>
-            <w:lang w:val="es-ES"/>
-          </w:rPr>
-          <w:t>l-ground-station-kit-s-band/</w:t>
+          <w:t>https://www.isispace.nl/product/full-ground-station-kit-s-band/</w:t>
         </w:r>
       </w:hyperlink>
     </w:p>
@@ -2289,6 +2261,10 @@
                     </w:txbxContent>
                   </v:textbox>
                 </v:roundrect>
+                <v:shapetype id="_x0000_t32" coordsize="21600,21600" o:spt="32" o:oned="t" path="m,l21600,21600e" filled="f">
+                  <v:path arrowok="t" fillok="f" o:connecttype="none"/>
+                  <o:lock v:ext="edit" shapetype="t"/>
+                </v:shapetype>
                 <v:shape id="Straight Arrow Connector 33" o:spid="_x0000_s1053" type="#_x0000_t32" style="position:absolute;left:10623;top:8426;width:1371;height:0;visibility:visible;mso-wrap-style:square" o:connectortype="straight" o:gfxdata="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" strokecolor="black [3200]" strokeweight=".5pt">
                   <v:stroke endarrow="block" joinstyle="miter"/>
                 </v:shape>
@@ -2322,8 +2298,27 @@
                 <v:line id="Straight Connector 50" o:spid="_x0000_s1063" style="position:absolute;visibility:visible;mso-wrap-style:square" from="43478,8740" to="44307,9403" o:connectortype="straight" o:gfxdata="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" strokecolor="white [3212]" strokeweight=".5pt">
                   <v:stroke joinstyle="miter"/>
                 </v:line>
+                <v:shapetype id="_x0000_t75" coordsize="21600,21600" o:spt="75" o:preferrelative="t" path="m@4@5l@4@11@9@11@9@5xe" filled="f" stroked="f">
+                  <v:stroke joinstyle="miter"/>
+                  <v:formulas>
+                    <v:f eqn="if lineDrawn pixelLineWidth 0"/>
+                    <v:f eqn="sum @0 1 0"/>
+                    <v:f eqn="sum 0 0 @1"/>
+                    <v:f eqn="prod @2 1 2"/>
+                    <v:f eqn="prod @3 21600 pixelWidth"/>
+                    <v:f eqn="prod @3 21600 pixelHeight"/>
+                    <v:f eqn="sum @0 0 1"/>
+                    <v:f eqn="prod @6 1 2"/>
+                    <v:f eqn="prod @7 21600 pixelWidth"/>
+                    <v:f eqn="sum @8 21600 0"/>
+                    <v:f eqn="prod @7 21600 pixelHeight"/>
+                    <v:f eqn="sum @10 21600 0"/>
+                  </v:formulas>
+                  <v:path o:extrusionok="f" gradientshapeok="t" o:connecttype="rect"/>
+                  <o:lock v:ext="edit" aspectratio="t"/>
+                </v:shapetype>
                 <v:shape id="Picture 51" o:spid="_x0000_s1064" type="#_x0000_t75" alt="http://www.clker.com/cliparts/P/r/U/L/b/5/simple-parabolic-antenna-dish-hi.png" style="position:absolute;left:50560;top:1748;width:2820;height:3568;flip:x;visibility:visible;mso-wrap-style:square" o:gfxdata="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">
-                  <v:imagedata r:id="rId12" o:title="simple-parabolic-antenna-dish-hi"/>
+                  <v:imagedata r:id="rId17" o:title="simple-parabolic-antenna-dish-hi"/>
                   <v:path arrowok="t"/>
                 </v:shape>
                 <v:shape id="Straight Arrow Connector 52" o:spid="_x0000_s1065" type="#_x0000_t32" style="position:absolute;left:52174;top:4661;width:365;height:3611;flip:y;visibility:visible;mso-wrap-style:square" o:connectortype="straight" o:gfxdata="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" strokecolor="black [3200]" strokeweight=".5pt">
@@ -2372,6 +2367,10 @@
                 <v:shape id="Elbow Connector 56" o:spid="_x0000_s1069" type="#_x0000_t34" style="position:absolute;left:29000;top:10040;width:11503;height:1226;flip:y;visibility:visible;mso-wrap-style:square" o:connectortype="elbow" o:gfxdata="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" strokecolor="black [3200]" strokeweight=".5pt">
                   <v:stroke endarrow="block"/>
                 </v:shape>
+                <v:shapetype id="_x0000_t202" coordsize="21600,21600" o:spt="202" path="m,l,21600r21600,l21600,xe">
+                  <v:stroke joinstyle="miter"/>
+                  <v:path gradientshapeok="t" o:connecttype="rect"/>
+                </v:shapetype>
                 <v:shape id="Text Box 57" o:spid="_x0000_s1070" type="#_x0000_t202" style="position:absolute;left:42985;top:10085;width:5367;height:1689;visibility:visible;mso-wrap-style:square;v-text-anchor:top" o:gfxdata="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" filled="f" stroked="f" strokeweight=".5pt">
                   <v:textbox>
                     <w:txbxContent>
@@ -2692,24 +2691,12 @@
         </w:rPr>
         <w:t xml:space="preserve">Model: </w:t>
       </w:r>
-      <w:hyperlink r:id="rId17" w:history="1">
+      <w:hyperlink r:id="rId18" w:history="1">
         <w:r>
           <w:rPr>
             <w:rStyle w:val="Hyperlink"/>
           </w:rPr>
-          <w:t>http://www.dar</w:t>
-        </w:r>
-        <w:r>
-          <w:rPr>
-            <w:rStyle w:val="Hyperlink"/>
-          </w:rPr>
-          <w:t>t</w:t>
-        </w:r>
-        <w:r>
-          <w:rPr>
-            <w:rStyle w:val="Hyperlink"/>
-          </w:rPr>
-          <w:t>com.co.uk/files/DartcomXBandEOSSystemBrochure.pdf</w:t>
+          <w:t>http://www.dartcom.co.uk/files/DartcomXBandEOSSystemBrochure.pdf</w:t>
         </w:r>
       </w:hyperlink>
     </w:p>
@@ -3602,25 +3589,7 @@
                           <w:rPr>
                             <w:lang w:val="es-ES"/>
                           </w:rPr>
-                          <w:t>X</w:t>
-                        </w:r>
-                        <w:r>
-                          <w:rPr>
-                            <w:lang w:val="es-ES"/>
-                          </w:rPr>
-                          <w:t xml:space="preserve">-Band </w:t>
-                        </w:r>
-                        <w:r>
-                          <w:rPr>
-                            <w:lang w:val="es-ES"/>
-                          </w:rPr>
-                          <w:t>Receiv</w:t>
-                        </w:r>
-                        <w:r>
-                          <w:rPr>
-                            <w:lang w:val="es-ES"/>
-                          </w:rPr>
-                          <w:t>er</w:t>
+                          <w:t>X-Band Receiver</w:t>
                         </w:r>
                       </w:p>
                     </w:txbxContent>
@@ -3711,7 +3680,7 @@
                   <v:stroke endarrow="block" joinstyle="miter"/>
                 </v:shape>
                 <v:shape id="Picture 237" o:spid="_x0000_s1082" type="#_x0000_t75" alt="http://www.clker.com/cliparts/P/r/U/L/b/5/simple-parabolic-antenna-dish-hi.png" style="position:absolute;left:50618;top:1796;width:2819;height:3568;flip:x;visibility:visible;mso-wrap-style:square" o:gfxdata="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">
-                  <v:imagedata r:id="rId12" o:title="simple-parabolic-antenna-dish-hi"/>
+                  <v:imagedata r:id="rId17" o:title="simple-parabolic-antenna-dish-hi"/>
                   <v:path arrowok="t"/>
                 </v:shape>
                 <v:roundrect id="Rounded Rectangle 231" o:spid="_x0000_s1083" style="position:absolute;left:29881;top:1524;width:9372;height:2743;visibility:visible;mso-wrap-style:square;v-text-anchor:middle" arcsize="10923f" o:gfxdata="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" fillcolor="#5b9bd5 [3204]" strokecolor="#1f4d78 [1604]" strokeweight="1pt">
@@ -4401,28 +4370,65 @@
         <w:rPr>
           <w:b/>
         </w:rPr>
-        <w:t>The total initial investment for one ground station is of 209500 €</w:t>
-      </w:r>
-    </w:p>
-    <w:p>
-      <w:pPr>
-        <w:rPr>
-          <w:b/>
-        </w:rPr>
-      </w:pPr>
-    </w:p>
-    <w:p>
-      <w:pPr>
-        <w:rPr>
-          <w:b/>
-        </w:rPr>
-      </w:pPr>
-      <w:r>
-        <w:rPr>
-          <w:b/>
-        </w:rPr>
-        <w:t>For the three GS: 628500 €</w:t>
-      </w:r>
+        <w:t>As two S-band and X-band systems are needed, t</w:t>
+      </w:r>
+      <w:r>
+        <w:rPr>
+          <w:b/>
+        </w:rPr>
+        <w:t xml:space="preserve">he total initial investment for one ground station is of </w:t>
+      </w:r>
+      <w:r>
+        <w:rPr>
+          <w:b/>
+        </w:rPr>
+        <w:t>356000</w:t>
+      </w:r>
+      <w:r>
+        <w:rPr>
+          <w:b/>
+        </w:rPr>
+        <w:t xml:space="preserve"> €</w:t>
+      </w:r>
+    </w:p>
+    <w:p>
+      <w:pPr>
+        <w:rPr>
+          <w:b/>
+        </w:rPr>
+      </w:pPr>
+    </w:p>
+    <w:p>
+      <w:pPr>
+        <w:rPr>
+          <w:b/>
+        </w:rPr>
+      </w:pPr>
+      <w:r>
+        <w:rPr>
+          <w:b/>
+        </w:rPr>
+        <w:t xml:space="preserve">For the three GS: </w:t>
+      </w:r>
+      <w:r>
+        <w:rPr>
+          <w:b/>
+        </w:rPr>
+        <w:t>1070000</w:t>
+      </w:r>
+      <w:r>
+        <w:rPr>
+          <w:b/>
+        </w:rPr>
+        <w:t xml:space="preserve"> €</w:t>
+      </w:r>
+    </w:p>
+    <w:p>
+      <w:pPr>
+        <w:rPr>
+          <w:b/>
+        </w:rPr>
+      </w:pPr>
     </w:p>
     <w:p>
       <w:pPr>
@@ -4432,13 +4438,6 @@
       </w:pPr>
       <w:bookmarkStart w:id="0" w:name="_GoBack"/>
       <w:bookmarkEnd w:id="0"/>
-    </w:p>
-    <w:p>
-      <w:pPr>
-        <w:rPr>
-          <w:b/>
-        </w:rPr>
-      </w:pPr>
     </w:p>
     <w:p>
       <w:pPr>
@@ -4623,7 +4622,7 @@
                     </pic:cNvPicPr>
                   </pic:nvPicPr>
                   <pic:blipFill>
-                    <a:blip r:embed="rId18" cstate="print">
+                    <a:blip r:embed="rId19" cstate="print">
                       <a:extLst>
                         <a:ext uri="{28A0092B-C50C-407E-A947-70E740481C1C}">
                           <a14:useLocalDpi xmlns:a14="http://schemas.microsoft.com/office/drawing/2010/main" val="0"/>
@@ -4699,7 +4698,7 @@
                     </pic:cNvPicPr>
                   </pic:nvPicPr>
                   <pic:blipFill>
-                    <a:blip r:embed="rId19" cstate="print">
+                    <a:blip r:embed="rId20" cstate="print">
                       <a:extLst>
                         <a:ext uri="{28A0092B-C50C-407E-A947-70E740481C1C}">
                           <a14:useLocalDpi xmlns:a14="http://schemas.microsoft.com/office/drawing/2010/main" val="0"/>
@@ -4775,7 +4774,7 @@
                     </pic:cNvPicPr>
                   </pic:nvPicPr>
                   <pic:blipFill>
-                    <a:blip r:embed="rId20" cstate="print">
+                    <a:blip r:embed="rId21" cstate="print">
                       <a:extLst>
                         <a:ext uri="{28A0092B-C50C-407E-A947-70E740481C1C}">
                           <a14:useLocalDpi xmlns:a14="http://schemas.microsoft.com/office/drawing/2010/main" val="0"/>
